--- a/C53-+Questionnaire.docx
+++ b/C53-+Questionnaire.docx
@@ -860,7 +860,6 @@
         </w:rPr>
         <w:t> </w:t>
       </w:r>
-      <w:proofErr w:type="spellStart"/>
       <w:r>
         <w:rPr>
           <w:b/>
@@ -872,7 +871,6 @@
         </w:rPr>
         <w:t>js</w:t>
       </w:r>
-      <w:proofErr w:type="spellEnd"/>
       <w:r>
         <w:rPr>
           <w:color w:val="202124"/>
@@ -1067,6 +1065,15 @@
         </w:rPr>
         <w:t>Answer:</w:t>
       </w:r>
+      <w:r>
+        <w:rPr>
+          <w:rFonts w:ascii="Muli" w:eastAsia="Muli" w:hAnsi="Muli" w:cs="Muli"/>
+          <w:sz w:val="24"/>
+          <w:szCs w:val="24"/>
+          <w:u w:val="single"/>
+        </w:rPr>
+        <w:t>Install expo go open it and scan qr code.</w:t>
+      </w:r>
     </w:p>
     <w:p>
       <w:pPr>
@@ -1184,127 +1191,129 @@
           <w:u w:val="single"/>
         </w:rPr>
         <w:t xml:space="preserve">Answer: </w:t>
+      </w:r>
+      <w:r>
+        <w:rPr>
+          <w:rFonts w:ascii="Muli" w:eastAsia="Muli" w:hAnsi="Muli" w:cs="Muli"/>
+          <w:sz w:val="24"/>
+          <w:szCs w:val="24"/>
+          <w:u w:val="single"/>
+        </w:rPr>
+        <w:t>It will display answers in the out put screen</w:t>
+      </w:r>
+    </w:p>
+    <w:p>
+      <w:pPr>
+        <w:spacing w:line="240" w:lineRule="auto"/>
+        <w:rPr>
+          <w:rFonts w:ascii="Muli" w:eastAsia="Muli" w:hAnsi="Muli" w:cs="Muli"/>
+          <w:sz w:val="24"/>
+          <w:szCs w:val="24"/>
+        </w:rPr>
+      </w:pPr>
+    </w:p>
+    <w:p>
+      <w:pPr>
+        <w:spacing w:line="240" w:lineRule="auto"/>
+        <w:rPr>
+          <w:rFonts w:ascii="Muli" w:eastAsia="Muli" w:hAnsi="Muli" w:cs="Muli"/>
+          <w:sz w:val="24"/>
+          <w:szCs w:val="24"/>
+        </w:rPr>
+      </w:pPr>
+    </w:p>
+    <w:p>
+      <w:pPr>
+        <w:spacing w:line="240" w:lineRule="auto"/>
+        <w:rPr>
+          <w:rFonts w:ascii="Muli" w:eastAsia="Muli" w:hAnsi="Muli" w:cs="Muli"/>
+          <w:sz w:val="24"/>
+          <w:szCs w:val="24"/>
+        </w:rPr>
+      </w:pPr>
+    </w:p>
+    <w:p>
+      <w:pPr>
+        <w:spacing w:line="240" w:lineRule="auto"/>
+        <w:rPr>
+          <w:rFonts w:ascii="Muli" w:eastAsia="Muli" w:hAnsi="Muli" w:cs="Muli"/>
+          <w:sz w:val="24"/>
+          <w:szCs w:val="24"/>
+        </w:rPr>
+      </w:pPr>
+    </w:p>
+    <w:p>
+      <w:pPr>
+        <w:spacing w:line="240" w:lineRule="auto"/>
+        <w:rPr>
+          <w:rFonts w:ascii="Muli" w:eastAsia="Muli" w:hAnsi="Muli" w:cs="Muli"/>
+          <w:sz w:val="24"/>
+          <w:szCs w:val="24"/>
+        </w:rPr>
+      </w:pPr>
+    </w:p>
+    <w:p>
+      <w:pPr>
+        <w:spacing w:line="240" w:lineRule="auto"/>
+        <w:rPr>
+          <w:rFonts w:ascii="Muli" w:eastAsia="Muli" w:hAnsi="Muli" w:cs="Muli"/>
+          <w:sz w:val="24"/>
+          <w:szCs w:val="24"/>
+        </w:rPr>
+      </w:pPr>
+    </w:p>
+    <w:p>
+      <w:pPr>
+        <w:spacing w:line="240" w:lineRule="auto"/>
+        <w:rPr>
+          <w:rFonts w:ascii="Muli" w:eastAsia="Muli" w:hAnsi="Muli" w:cs="Muli"/>
+          <w:sz w:val="24"/>
+          <w:szCs w:val="24"/>
+        </w:rPr>
+      </w:pPr>
+      <w:r>
+        <w:rPr>
+          <w:rFonts w:ascii="Muli" w:eastAsia="Muli" w:hAnsi="Muli" w:cs="Muli"/>
+          <w:sz w:val="24"/>
+          <w:szCs w:val="24"/>
+        </w:rPr>
+        <w:t>10. What is the use of the return function in the React Native Framework?</w:t>
+      </w:r>
+    </w:p>
+    <w:p>
+      <w:pPr>
+        <w:spacing w:line="240" w:lineRule="auto"/>
+        <w:rPr>
+          <w:rFonts w:ascii="Muli" w:eastAsia="Muli" w:hAnsi="Muli" w:cs="Muli"/>
+          <w:sz w:val="24"/>
+          <w:szCs w:val="24"/>
+        </w:rPr>
+      </w:pPr>
+    </w:p>
+    <w:p>
+      <w:pPr>
+        <w:spacing w:line="240" w:lineRule="auto"/>
+        <w:rPr>
+          <w:rFonts w:ascii="Muli" w:eastAsia="Muli" w:hAnsi="Muli" w:cs="Muli"/>
+          <w:sz w:val="24"/>
+          <w:szCs w:val="24"/>
+          <w:u w:val="single"/>
+        </w:rPr>
+      </w:pPr>
+      <w:r>
+        <w:rPr>
+          <w:rFonts w:ascii="Muli" w:eastAsia="Muli" w:hAnsi="Muli" w:cs="Muli"/>
+          <w:sz w:val="24"/>
+          <w:szCs w:val="24"/>
+          <w:u w:val="single"/>
+        </w:rPr>
+        <w:t>Answer:</w:t>
       </w:r>
       <w:r>
         <w:rPr>
           <w:color w:val="202124"/>
           <w:shd w:val="clear" w:color="auto" w:fill="FFFFFF"/>
         </w:rPr>
-        <w:t>The term “render prop” refers to a technique for sharing code between React components using a prop whose value is a function.</w:t>
-      </w:r>
-    </w:p>
-    <w:p>
-      <w:pPr>
-        <w:spacing w:line="240" w:lineRule="auto"/>
-        <w:rPr>
-          <w:rFonts w:ascii="Muli" w:eastAsia="Muli" w:hAnsi="Muli" w:cs="Muli"/>
-          <w:sz w:val="24"/>
-          <w:szCs w:val="24"/>
-        </w:rPr>
-      </w:pPr>
-    </w:p>
-    <w:p>
-      <w:pPr>
-        <w:spacing w:line="240" w:lineRule="auto"/>
-        <w:rPr>
-          <w:rFonts w:ascii="Muli" w:eastAsia="Muli" w:hAnsi="Muli" w:cs="Muli"/>
-          <w:sz w:val="24"/>
-          <w:szCs w:val="24"/>
-        </w:rPr>
-      </w:pPr>
-    </w:p>
-    <w:p>
-      <w:pPr>
-        <w:spacing w:line="240" w:lineRule="auto"/>
-        <w:rPr>
-          <w:rFonts w:ascii="Muli" w:eastAsia="Muli" w:hAnsi="Muli" w:cs="Muli"/>
-          <w:sz w:val="24"/>
-          <w:szCs w:val="24"/>
-        </w:rPr>
-      </w:pPr>
-    </w:p>
-    <w:p>
-      <w:pPr>
-        <w:spacing w:line="240" w:lineRule="auto"/>
-        <w:rPr>
-          <w:rFonts w:ascii="Muli" w:eastAsia="Muli" w:hAnsi="Muli" w:cs="Muli"/>
-          <w:sz w:val="24"/>
-          <w:szCs w:val="24"/>
-        </w:rPr>
-      </w:pPr>
-    </w:p>
-    <w:p>
-      <w:pPr>
-        <w:spacing w:line="240" w:lineRule="auto"/>
-        <w:rPr>
-          <w:rFonts w:ascii="Muli" w:eastAsia="Muli" w:hAnsi="Muli" w:cs="Muli"/>
-          <w:sz w:val="24"/>
-          <w:szCs w:val="24"/>
-        </w:rPr>
-      </w:pPr>
-    </w:p>
-    <w:p>
-      <w:pPr>
-        <w:spacing w:line="240" w:lineRule="auto"/>
-        <w:rPr>
-          <w:rFonts w:ascii="Muli" w:eastAsia="Muli" w:hAnsi="Muli" w:cs="Muli"/>
-          <w:sz w:val="24"/>
-          <w:szCs w:val="24"/>
-        </w:rPr>
-      </w:pPr>
-    </w:p>
-    <w:p>
-      <w:pPr>
-        <w:spacing w:line="240" w:lineRule="auto"/>
-        <w:rPr>
-          <w:rFonts w:ascii="Muli" w:eastAsia="Muli" w:hAnsi="Muli" w:cs="Muli"/>
-          <w:sz w:val="24"/>
-          <w:szCs w:val="24"/>
-        </w:rPr>
-      </w:pPr>
-      <w:r>
-        <w:rPr>
-          <w:rFonts w:ascii="Muli" w:eastAsia="Muli" w:hAnsi="Muli" w:cs="Muli"/>
-          <w:sz w:val="24"/>
-          <w:szCs w:val="24"/>
-        </w:rPr>
-        <w:t>10. What is the use of the return function in the React Native Framework?</w:t>
-      </w:r>
-    </w:p>
-    <w:p>
-      <w:pPr>
-        <w:spacing w:line="240" w:lineRule="auto"/>
-        <w:rPr>
-          <w:rFonts w:ascii="Muli" w:eastAsia="Muli" w:hAnsi="Muli" w:cs="Muli"/>
-          <w:sz w:val="24"/>
-          <w:szCs w:val="24"/>
-        </w:rPr>
-      </w:pPr>
-    </w:p>
-    <w:p>
-      <w:pPr>
-        <w:spacing w:line="240" w:lineRule="auto"/>
-        <w:rPr>
-          <w:rFonts w:ascii="Muli" w:eastAsia="Muli" w:hAnsi="Muli" w:cs="Muli"/>
-          <w:sz w:val="24"/>
-          <w:szCs w:val="24"/>
-          <w:u w:val="single"/>
-        </w:rPr>
-      </w:pPr>
-      <w:r>
-        <w:rPr>
-          <w:rFonts w:ascii="Muli" w:eastAsia="Muli" w:hAnsi="Muli" w:cs="Muli"/>
-          <w:sz w:val="24"/>
-          <w:szCs w:val="24"/>
-          <w:u w:val="single"/>
-        </w:rPr>
-        <w:t>Answer:</w:t>
-      </w:r>
-      <w:r>
-        <w:rPr>
-          <w:color w:val="202124"/>
-          <w:shd w:val="clear" w:color="auto" w:fill="FFFFFF"/>
-        </w:rPr>
         <w:t xml:space="preserve"> A function component returns is rendered as a React element. React elements let you describe what you want to see on the screen</w:t>
       </w:r>
     </w:p>
@@ -1383,6 +1392,7 @@
           <w:sz w:val="24"/>
           <w:szCs w:val="24"/>
         </w:rPr>
+        <w:lastRenderedPageBreak/>
         <w:t>11. What are the various components in your first app that you designed?</w:t>
       </w:r>
     </w:p>
@@ -1424,28 +1434,15 @@
         </w:rPr>
         <w:t xml:space="preserve"> </w:t>
       </w:r>
-      <w:proofErr w:type="spellStart"/>
-      <w:proofErr w:type="gramStart"/>
-      <w:r>
-        <w:rPr>
-          <w:rFonts w:ascii="Muli" w:eastAsia="Muli" w:hAnsi="Muli" w:cs="Muli"/>
-          <w:sz w:val="24"/>
-          <w:szCs w:val="24"/>
-          <w:u w:val="single"/>
-        </w:rPr>
-        <w:t>Buttons,Text</w:t>
-      </w:r>
-      <w:proofErr w:type="gramEnd"/>
-      <w:r>
-        <w:rPr>
-          <w:rFonts w:ascii="Muli" w:eastAsia="Muli" w:hAnsi="Muli" w:cs="Muli"/>
-          <w:sz w:val="24"/>
-          <w:szCs w:val="24"/>
-          <w:u w:val="single"/>
-        </w:rPr>
-        <w:t>,View</w:t>
-      </w:r>
-      <w:proofErr w:type="spellEnd"/>
+      <w:r>
+        <w:rPr>
+          <w:rFonts w:ascii="Muli" w:eastAsia="Muli" w:hAnsi="Muli" w:cs="Muli"/>
+          <w:sz w:val="24"/>
+          <w:szCs w:val="24"/>
+          <w:u w:val="single"/>
+        </w:rPr>
+        <w:t>Buttons,Text,View</w:t>
+      </w:r>
     </w:p>
     <w:p>
       <w:pPr>
